--- a/Extras/Propuesta de Proyecto.docx
+++ b/Extras/Propuesta de Proyecto.docx
@@ -4359,7 +4359,7 @@
           <w:sz w:val="28"/>
           <w:szCs w:val="28"/>
         </w:rPr>
-        <w:t xml:space="preserve">Se encarga de supervisar las acciones que realicen los clientes. Puede ejecutar acciones sobre los perfiles de los clientes, sus perfiles de negocio y sus publicaciones. </w:t>
+        <w:t>Se encarga de supervisar las acciones que realicen los clientes. Puede ejecutar acciones sobre los perfiles de los clientes, sus perfiles de negocio y sus publicaciones.</w:t>
       </w:r>
     </w:p>
     <w:p>
